--- a/数组要点.docx
+++ b/数组要点.docx
@@ -3,197 +3,1951 @@
 <w:document xmlns:wpc="http://schemas.microsoft.com/office/word/2010/wordprocessingCanvas" xmlns:mc="http://schemas.openxmlformats.org/markup-compatibility/2006" xmlns:o="urn:schemas-microsoft-com:office:office" xmlns:r="http://schemas.openxmlformats.org/officeDocument/2006/relationships" xmlns:m="http://schemas.openxmlformats.org/officeDocument/2006/math" xmlns:v="urn:schemas-microsoft-com:vml" xmlns:wp14="http://schemas.microsoft.com/office/word/2010/wordprocessingDrawing" xmlns:wp="http://schemas.openxmlformats.org/drawingml/2006/wordprocessingDrawing" xmlns:w10="urn:schemas-microsoft-com:office:word" xmlns:w="http://schemas.openxmlformats.org/wordprocessingml/2006/main" xmlns:w14="http://schemas.microsoft.com/office/word/2010/wordml" xmlns:wpg="http://schemas.microsoft.com/office/word/2010/wordprocessingGroup" xmlns:wpi="http://schemas.microsoft.com/office/word/2010/wordprocessingInk" xmlns:wne="http://schemas.microsoft.com/office/word/2006/wordml" xmlns:wps="http://schemas.microsoft.com/office/word/2010/wordprocessingShape" mc:Ignorable="w14 wp14">
   <w:body>
     <w:p>
+      <w:r>
+        <w:rPr>
+          <w:rFonts w:hint="eastAsia"/>
+        </w:rPr>
+        <w:t>数组是引用类型，不是基本类型</w:t>
+      </w:r>
+    </w:p>
+    <w:p/>
+    <w:p>
+      <w:r>
+        <w:rPr>
+          <w:rFonts w:hint="eastAsia"/>
+        </w:rPr>
+        <w:t>数组声明：</w:t>
+      </w:r>
+      <w:r>
+        <w:rPr>
+          <w:rFonts w:hint="eastAsia"/>
+        </w:rPr>
+        <w:t xml:space="preserve">String[] </w:t>
+      </w:r>
+      <w:proofErr w:type="spellStart"/>
+      <w:r>
+        <w:rPr>
+          <w:rFonts w:hint="eastAsia"/>
+        </w:rPr>
+        <w:t>arr</w:t>
+      </w:r>
+      <w:proofErr w:type="spellEnd"/>
+      <w:r>
+        <w:rPr>
+          <w:rFonts w:hint="eastAsia"/>
+        </w:rPr>
+        <w:t>；数组声明和大小</w:t>
+      </w:r>
+      <w:proofErr w:type="spellStart"/>
+      <w:r>
+        <w:rPr>
+          <w:rFonts w:hint="eastAsia"/>
+        </w:rPr>
+        <w:t>int</w:t>
+      </w:r>
+      <w:proofErr w:type="spellEnd"/>
+      <w:r>
+        <w:rPr>
+          <w:rFonts w:hint="eastAsia"/>
+        </w:rPr>
+        <w:t xml:space="preserve">[] </w:t>
+      </w:r>
+      <w:proofErr w:type="spellStart"/>
+      <w:r>
+        <w:rPr>
+          <w:rFonts w:hint="eastAsia"/>
+        </w:rPr>
+        <w:t>arr</w:t>
+      </w:r>
+      <w:proofErr w:type="spellEnd"/>
+      <w:r>
+        <w:rPr>
+          <w:rFonts w:hint="eastAsia"/>
+        </w:rPr>
+        <w:t xml:space="preserve"> = new </w:t>
+      </w:r>
+      <w:proofErr w:type="spellStart"/>
+      <w:r>
+        <w:rPr>
+          <w:rFonts w:hint="eastAsia"/>
+        </w:rPr>
+        <w:t>int</w:t>
+      </w:r>
+      <w:proofErr w:type="spellEnd"/>
+      <w:r>
+        <w:rPr>
+          <w:rFonts w:hint="eastAsia"/>
+        </w:rPr>
+        <w:t>[100]</w:t>
+      </w:r>
+      <w:r>
+        <w:rPr>
+          <w:rFonts w:hint="eastAsia"/>
+        </w:rPr>
+        <w:t>；数组声明和初始化：</w:t>
+      </w:r>
+      <w:r>
+        <w:rPr>
+          <w:rFonts w:hint="eastAsia"/>
+        </w:rPr>
+        <w:t xml:space="preserve"> String[] </w:t>
+      </w:r>
+      <w:proofErr w:type="spellStart"/>
+      <w:r>
+        <w:rPr>
+          <w:rFonts w:hint="eastAsia"/>
+        </w:rPr>
+        <w:t>arr</w:t>
+      </w:r>
+      <w:proofErr w:type="spellEnd"/>
+      <w:r>
+        <w:rPr>
+          <w:rFonts w:hint="eastAsia"/>
+        </w:rPr>
+        <w:t xml:space="preserve"> = {</w:t>
+      </w:r>
+      <w:r>
+        <w:t>“</w:t>
+      </w:r>
+      <w:proofErr w:type="spellStart"/>
+      <w:r>
+        <w:rPr>
+          <w:rFonts w:hint="eastAsia"/>
+        </w:rPr>
+        <w:t>aa</w:t>
+      </w:r>
+      <w:proofErr w:type="spellEnd"/>
+      <w:r>
+        <w:t>”</w:t>
+      </w:r>
+      <w:r>
+        <w:rPr>
+          <w:rFonts w:hint="eastAsia"/>
+        </w:rPr>
+        <w:t>,</w:t>
+      </w:r>
+      <w:proofErr w:type="gramStart"/>
+      <w:r>
+        <w:t>”</w:t>
+      </w:r>
+      <w:proofErr w:type="spellStart"/>
+      <w:proofErr w:type="gramEnd"/>
+      <w:r>
+        <w:rPr>
+          <w:rFonts w:hint="eastAsia"/>
+        </w:rPr>
+        <w:t>ab</w:t>
+      </w:r>
+      <w:proofErr w:type="spellEnd"/>
+      <w:proofErr w:type="gramStart"/>
+      <w:r>
+        <w:t>”</w:t>
+      </w:r>
+      <w:proofErr w:type="gramEnd"/>
+      <w:r>
+        <w:rPr>
+          <w:rFonts w:hint="eastAsia"/>
+        </w:rPr>
+        <w:t>,</w:t>
+      </w:r>
+      <w:proofErr w:type="gramStart"/>
+      <w:r>
+        <w:t>”</w:t>
+      </w:r>
+      <w:proofErr w:type="gramEnd"/>
+      <w:r>
+        <w:rPr>
+          <w:rFonts w:hint="eastAsia"/>
+        </w:rPr>
+        <w:t>cd</w:t>
+      </w:r>
+      <w:proofErr w:type="gramStart"/>
+      <w:r>
+        <w:t>”</w:t>
+      </w:r>
+      <w:proofErr w:type="gramEnd"/>
+      <w:r>
+        <w:rPr>
+          <w:rFonts w:hint="eastAsia"/>
+        </w:rPr>
+        <w:t>}</w:t>
+      </w:r>
+      <w:r>
+        <w:rPr>
+          <w:rFonts w:hint="eastAsia"/>
+        </w:rPr>
+        <w:t>；数组长度</w:t>
+      </w:r>
+      <w:proofErr w:type="spellStart"/>
+      <w:r>
+        <w:rPr>
+          <w:rFonts w:hint="eastAsia"/>
+        </w:rPr>
+        <w:t>arr.</w:t>
+      </w:r>
+      <w:proofErr w:type="gramStart"/>
+      <w:r>
+        <w:rPr>
+          <w:rFonts w:hint="eastAsia"/>
+        </w:rPr>
+        <w:t>length</w:t>
+      </w:r>
+      <w:proofErr w:type="spellEnd"/>
+      <w:proofErr w:type="gramEnd"/>
+    </w:p>
+    <w:p/>
+    <w:p>
+      <w:r>
+        <w:t>Jdk1.5</w:t>
+      </w:r>
+      <w:r>
+        <w:rPr>
+          <w:rFonts w:hint="eastAsia"/>
+        </w:rPr>
+        <w:t>引入的</w:t>
+      </w:r>
+      <w:proofErr w:type="spellStart"/>
+      <w:r>
+        <w:t>foreach</w:t>
+      </w:r>
+      <w:proofErr w:type="spellEnd"/>
+      <w:r>
+        <w:rPr>
+          <w:rFonts w:hint="eastAsia"/>
+        </w:rPr>
+        <w:t>循环：</w:t>
+      </w:r>
+      <w:proofErr w:type="gramStart"/>
+      <w:r>
+        <w:t>for(</w:t>
+      </w:r>
+      <w:proofErr w:type="gramEnd"/>
+      <w:r>
+        <w:t xml:space="preserve">String s : </w:t>
+      </w:r>
+      <w:proofErr w:type="spellStart"/>
+      <w:r>
+        <w:t>arr</w:t>
+      </w:r>
+      <w:proofErr w:type="spellEnd"/>
+      <w:r>
+        <w:t xml:space="preserve">){ }  </w:t>
+      </w:r>
+    </w:p>
+    <w:p/>
+    <w:p>
+      <w:r>
+        <w:rPr>
+          <w:rFonts w:hint="eastAsia"/>
+        </w:rPr>
+        <w:t>复制数组，目前有四种方法</w:t>
+      </w:r>
+    </w:p>
+    <w:p>
+      <w:r>
+        <w:t>1.</w:t>
+      </w:r>
+      <w:r>
+        <w:rPr>
+          <w:rFonts w:hint="eastAsia"/>
+        </w:rPr>
+        <w:t>用循环遍历复制</w:t>
+      </w:r>
+    </w:p>
+    <w:p>
+      <w:r>
+        <w:t>2.</w:t>
+      </w:r>
+      <w:r>
+        <w:rPr>
+          <w:rFonts w:hint="eastAsia"/>
+        </w:rPr>
+        <w:t>用</w:t>
+      </w:r>
+      <w:proofErr w:type="spellStart"/>
+      <w:r>
+        <w:t>java.lang.System.arraycopy</w:t>
+      </w:r>
+      <w:proofErr w:type="spellEnd"/>
+      <w:r>
+        <w:t>()</w:t>
+      </w:r>
+      <w:r>
+        <w:rPr>
+          <w:rFonts w:hint="eastAsia"/>
+        </w:rPr>
+        <w:t>，这个方法复制前要给目标数组分配内存（需要先定义给数组大小）</w:t>
+      </w:r>
+      <w:r>
+        <w:rPr>
+          <w:rFonts w:hint="eastAsia"/>
+        </w:rPr>
+        <w:t>，这个方法其实是浅复制，能复制基本类型的数组，但是不能呢</w:t>
+      </w:r>
+      <w:proofErr w:type="gramStart"/>
+      <w:r>
+        <w:rPr>
+          <w:rFonts w:hint="eastAsia"/>
+        </w:rPr>
+        <w:t>个</w:t>
+      </w:r>
+      <w:proofErr w:type="gramEnd"/>
+      <w:r>
+        <w:rPr>
+          <w:rFonts w:hint="eastAsia"/>
+        </w:rPr>
+        <w:t>复制对象类型的数组。</w:t>
+      </w:r>
+    </w:p>
+    <w:p>
+      <w:r>
+        <w:t>3.</w:t>
+      </w:r>
+      <w:r>
+        <w:rPr>
+          <w:rFonts w:hint="eastAsia"/>
+        </w:rPr>
+        <w:t>用</w:t>
+      </w:r>
+      <w:proofErr w:type="spellStart"/>
+      <w:r>
+        <w:t>Arrays.copyOf</w:t>
+      </w:r>
+      <w:proofErr w:type="spellEnd"/>
+      <w:r>
+        <w:t>()</w:t>
+      </w:r>
+      <w:r>
+        <w:rPr>
+          <w:rFonts w:hint="eastAsia"/>
+        </w:rPr>
+        <w:t>，其实内部是调用</w:t>
+      </w:r>
+      <w:proofErr w:type="spellStart"/>
+      <w:r>
+        <w:t>System.arraycopy</w:t>
+      </w:r>
+      <w:proofErr w:type="spellEnd"/>
+      <w:r>
+        <w:t>()</w:t>
+      </w:r>
+      <w:r>
+        <w:rPr>
+          <w:rFonts w:hint="eastAsia"/>
+        </w:rPr>
+        <w:t>，而且是新建了一个数组对象，所以改变原来的数组值，新的也不会改变的</w:t>
+      </w:r>
+      <w:r>
+        <w:rPr>
+          <w:rFonts w:hint="eastAsia"/>
+        </w:rPr>
+        <w:t xml:space="preserve">    ps. jdk1.6</w:t>
+      </w:r>
+      <w:r>
+        <w:rPr>
+          <w:rFonts w:hint="eastAsia"/>
+        </w:rPr>
+        <w:t>引入</w:t>
+      </w:r>
+      <w:proofErr w:type="spellStart"/>
+      <w:r>
+        <w:rPr>
+          <w:rFonts w:hint="eastAsia"/>
+        </w:rPr>
+        <w:t>Arrays.copyOf</w:t>
+      </w:r>
+      <w:proofErr w:type="spellEnd"/>
+      <w:r>
+        <w:rPr>
+          <w:rFonts w:hint="eastAsia"/>
+        </w:rPr>
+        <w:t>()</w:t>
+      </w:r>
+      <w:r>
+        <w:rPr>
+          <w:rFonts w:hint="eastAsia"/>
+        </w:rPr>
+        <w:t>方法</w:t>
+      </w:r>
+    </w:p>
+    <w:p>
+      <w:r>
+        <w:t>4</w:t>
+      </w:r>
+      <w:r>
+        <w:rPr>
+          <w:rFonts w:hint="eastAsia"/>
+        </w:rPr>
+        <w:t>用</w:t>
+      </w:r>
+      <w:r>
+        <w:t>clone()</w:t>
+      </w:r>
+      <w:r>
+        <w:rPr>
+          <w:rFonts w:hint="eastAsia"/>
+        </w:rPr>
+        <w:t>复制</w:t>
+      </w:r>
+      <w:r>
+        <w:rPr>
+          <w:rFonts w:hint="eastAsia"/>
+        </w:rPr>
+        <w:t>，要用</w:t>
+      </w:r>
+      <w:r>
+        <w:rPr>
+          <w:rFonts w:hint="eastAsia"/>
+        </w:rPr>
+        <w:t>clone()</w:t>
+      </w:r>
+      <w:r>
+        <w:rPr>
+          <w:rFonts w:hint="eastAsia"/>
+        </w:rPr>
+        <w:t>，必须要实现</w:t>
+      </w:r>
+      <w:proofErr w:type="spellStart"/>
+      <w:r>
+        <w:rPr>
+          <w:rFonts w:hint="eastAsia"/>
+        </w:rPr>
+        <w:t>Cloneable</w:t>
+      </w:r>
+      <w:proofErr w:type="spellEnd"/>
+      <w:r>
+        <w:rPr>
+          <w:rFonts w:hint="eastAsia"/>
+        </w:rPr>
+        <w:t>接口</w:t>
+      </w:r>
+    </w:p>
+    <w:p/>
+    <w:p/>
+    <w:p>
       <w:pPr>
-        <w:rPr>
-          <w:rFonts w:hint="eastAsia"/>
+        <w:autoSpaceDE w:val="0"/>
+        <w:autoSpaceDN w:val="0"/>
+        <w:adjustRightInd w:val="0"/>
+        <w:jc w:val="left"/>
+        <w:rPr>
+          <w:rFonts w:ascii="Consolas" w:hAnsi="Consolas" w:cs="Consolas"/>
+          <w:kern w:val="0"/>
+          <w:sz w:val="24"/>
+          <w:szCs w:val="24"/>
         </w:rPr>
       </w:pPr>
-      <w:r>
-        <w:rPr>
-          <w:rFonts w:hint="eastAsia"/>
-        </w:rPr>
-        <w:t>数组声明：</w:t>
-      </w:r>
-      <w:r>
-        <w:rPr>
-          <w:rFonts w:hint="eastAsia"/>
-        </w:rPr>
-        <w:t xml:space="preserve">String[] </w:t>
-      </w:r>
-      <w:proofErr w:type="spellStart"/>
-      <w:r>
-        <w:rPr>
-          <w:rFonts w:hint="eastAsia"/>
-        </w:rPr>
-        <w:t>arr</w:t>
-      </w:r>
-      <w:proofErr w:type="spellEnd"/>
-      <w:r>
-        <w:rPr>
-          <w:rFonts w:hint="eastAsia"/>
-        </w:rPr>
-        <w:t>；数组声明和大小</w:t>
-      </w:r>
-      <w:proofErr w:type="spellStart"/>
-      <w:r>
-        <w:rPr>
-          <w:rFonts w:hint="eastAsia"/>
+      <w:proofErr w:type="gramStart"/>
+      <w:r>
+        <w:rPr>
+          <w:rFonts w:ascii="Consolas" w:hAnsi="Consolas" w:cs="Consolas"/>
+          <w:b/>
+          <w:bCs/>
+          <w:color w:val="7F0055"/>
+          <w:kern w:val="0"/>
+          <w:sz w:val="24"/>
+          <w:szCs w:val="24"/>
+        </w:rPr>
+        <w:t>public</w:t>
+      </w:r>
+      <w:proofErr w:type="gramEnd"/>
+      <w:r>
+        <w:rPr>
+          <w:rFonts w:ascii="Consolas" w:hAnsi="Consolas" w:cs="Consolas"/>
+          <w:color w:val="000000"/>
+          <w:kern w:val="0"/>
+          <w:sz w:val="24"/>
+          <w:szCs w:val="24"/>
+        </w:rPr>
+        <w:t xml:space="preserve"> </w:t>
+      </w:r>
+      <w:r>
+        <w:rPr>
+          <w:rFonts w:ascii="Consolas" w:hAnsi="Consolas" w:cs="Consolas"/>
+          <w:b/>
+          <w:bCs/>
+          <w:color w:val="7F0055"/>
+          <w:kern w:val="0"/>
+          <w:sz w:val="24"/>
+          <w:szCs w:val="24"/>
+        </w:rPr>
+        <w:t>class</w:t>
+      </w:r>
+      <w:r>
+        <w:rPr>
+          <w:rFonts w:ascii="Consolas" w:hAnsi="Consolas" w:cs="Consolas"/>
+          <w:color w:val="000000"/>
+          <w:kern w:val="0"/>
+          <w:sz w:val="24"/>
+          <w:szCs w:val="24"/>
+        </w:rPr>
+        <w:t xml:space="preserve"> Test {</w:t>
+      </w:r>
+    </w:p>
+    <w:p>
+      <w:pPr>
+        <w:autoSpaceDE w:val="0"/>
+        <w:autoSpaceDN w:val="0"/>
+        <w:adjustRightInd w:val="0"/>
+        <w:jc w:val="left"/>
+        <w:rPr>
+          <w:rFonts w:ascii="Consolas" w:hAnsi="Consolas" w:cs="Consolas"/>
+          <w:kern w:val="0"/>
+          <w:sz w:val="24"/>
+          <w:szCs w:val="24"/>
+        </w:rPr>
+      </w:pPr>
+      <w:r>
+        <w:rPr>
+          <w:rFonts w:ascii="Consolas" w:hAnsi="Consolas" w:cs="Consolas"/>
+          <w:color w:val="000000"/>
+          <w:kern w:val="0"/>
+          <w:sz w:val="24"/>
+          <w:szCs w:val="24"/>
+        </w:rPr>
+        <w:tab/>
+      </w:r>
+      <w:proofErr w:type="gramStart"/>
+      <w:r>
+        <w:rPr>
+          <w:rFonts w:ascii="Consolas" w:hAnsi="Consolas" w:cs="Consolas"/>
+          <w:b/>
+          <w:bCs/>
+          <w:color w:val="7F0055"/>
+          <w:kern w:val="0"/>
+          <w:sz w:val="24"/>
+          <w:szCs w:val="24"/>
+        </w:rPr>
+        <w:t>public</w:t>
+      </w:r>
+      <w:proofErr w:type="gramEnd"/>
+      <w:r>
+        <w:rPr>
+          <w:rFonts w:ascii="Consolas" w:hAnsi="Consolas" w:cs="Consolas"/>
+          <w:color w:val="000000"/>
+          <w:kern w:val="0"/>
+          <w:sz w:val="24"/>
+          <w:szCs w:val="24"/>
+        </w:rPr>
+        <w:t xml:space="preserve"> </w:t>
+      </w:r>
+      <w:r>
+        <w:rPr>
+          <w:rFonts w:ascii="Consolas" w:hAnsi="Consolas" w:cs="Consolas"/>
+          <w:b/>
+          <w:bCs/>
+          <w:color w:val="7F0055"/>
+          <w:kern w:val="0"/>
+          <w:sz w:val="24"/>
+          <w:szCs w:val="24"/>
+        </w:rPr>
+        <w:t>static</w:t>
+      </w:r>
+      <w:r>
+        <w:rPr>
+          <w:rFonts w:ascii="Consolas" w:hAnsi="Consolas" w:cs="Consolas"/>
+          <w:color w:val="000000"/>
+          <w:kern w:val="0"/>
+          <w:sz w:val="24"/>
+          <w:szCs w:val="24"/>
+        </w:rPr>
+        <w:t xml:space="preserve"> </w:t>
+      </w:r>
+      <w:r>
+        <w:rPr>
+          <w:rFonts w:ascii="Consolas" w:hAnsi="Consolas" w:cs="Consolas"/>
+          <w:b/>
+          <w:bCs/>
+          <w:color w:val="7F0055"/>
+          <w:kern w:val="0"/>
+          <w:sz w:val="24"/>
+          <w:szCs w:val="24"/>
+        </w:rPr>
+        <w:t>void</w:t>
+      </w:r>
+      <w:r>
+        <w:rPr>
+          <w:rFonts w:ascii="Consolas" w:hAnsi="Consolas" w:cs="Consolas"/>
+          <w:color w:val="000000"/>
+          <w:kern w:val="0"/>
+          <w:sz w:val="24"/>
+          <w:szCs w:val="24"/>
+        </w:rPr>
+        <w:t xml:space="preserve"> main(String </w:t>
+      </w:r>
+      <w:proofErr w:type="spellStart"/>
+      <w:r>
+        <w:rPr>
+          <w:rFonts w:ascii="Consolas" w:hAnsi="Consolas" w:cs="Consolas"/>
+          <w:color w:val="6A3E3E"/>
+          <w:kern w:val="0"/>
+          <w:sz w:val="24"/>
+          <w:szCs w:val="24"/>
+        </w:rPr>
+        <w:t>args</w:t>
+      </w:r>
+      <w:proofErr w:type="spellEnd"/>
+      <w:r>
+        <w:rPr>
+          <w:rFonts w:ascii="Consolas" w:hAnsi="Consolas" w:cs="Consolas"/>
+          <w:color w:val="000000"/>
+          <w:kern w:val="0"/>
+          <w:sz w:val="24"/>
+          <w:szCs w:val="24"/>
+        </w:rPr>
+        <w:t>[]){</w:t>
+      </w:r>
+    </w:p>
+    <w:p>
+      <w:pPr>
+        <w:autoSpaceDE w:val="0"/>
+        <w:autoSpaceDN w:val="0"/>
+        <w:adjustRightInd w:val="0"/>
+        <w:jc w:val="left"/>
+        <w:rPr>
+          <w:rFonts w:ascii="Consolas" w:hAnsi="Consolas" w:cs="Consolas"/>
+          <w:kern w:val="0"/>
+          <w:sz w:val="24"/>
+          <w:szCs w:val="24"/>
+        </w:rPr>
+      </w:pPr>
+      <w:r>
+        <w:rPr>
+          <w:rFonts w:ascii="Consolas" w:hAnsi="Consolas" w:cs="Consolas"/>
+          <w:color w:val="000000"/>
+          <w:kern w:val="0"/>
+          <w:sz w:val="24"/>
+          <w:szCs w:val="24"/>
+        </w:rPr>
+        <w:tab/>
+      </w:r>
+      <w:r>
+        <w:rPr>
+          <w:rFonts w:ascii="Consolas" w:hAnsi="Consolas" w:cs="Consolas"/>
+          <w:color w:val="000000"/>
+          <w:kern w:val="0"/>
+          <w:sz w:val="24"/>
+          <w:szCs w:val="24"/>
+        </w:rPr>
+        <w:tab/>
+      </w:r>
+      <w:proofErr w:type="spellStart"/>
+      <w:proofErr w:type="gramStart"/>
+      <w:r>
+        <w:rPr>
+          <w:rFonts w:ascii="Consolas" w:hAnsi="Consolas" w:cs="Consolas"/>
+          <w:b/>
+          <w:bCs/>
+          <w:color w:val="7F0055"/>
+          <w:kern w:val="0"/>
+          <w:sz w:val="24"/>
+          <w:szCs w:val="24"/>
         </w:rPr>
         <w:t>int</w:t>
       </w:r>
       <w:proofErr w:type="spellEnd"/>
-      <w:r>
-        <w:rPr>
-          <w:rFonts w:hint="eastAsia"/>
+      <w:proofErr w:type="gramEnd"/>
+      <w:r>
+        <w:rPr>
+          <w:rFonts w:ascii="Consolas" w:hAnsi="Consolas" w:cs="Consolas"/>
+          <w:color w:val="000000"/>
+          <w:kern w:val="0"/>
+          <w:sz w:val="24"/>
+          <w:szCs w:val="24"/>
+        </w:rPr>
+        <w:t xml:space="preserve"> </w:t>
+      </w:r>
+      <w:r>
+        <w:rPr>
+          <w:rFonts w:ascii="Consolas" w:hAnsi="Consolas" w:cs="Consolas"/>
+          <w:color w:val="6A3E3E"/>
+          <w:kern w:val="0"/>
+          <w:sz w:val="24"/>
+          <w:szCs w:val="24"/>
+        </w:rPr>
+        <w:t>x</w:t>
+      </w:r>
+      <w:r>
+        <w:rPr>
+          <w:rFonts w:ascii="Consolas" w:hAnsi="Consolas" w:cs="Consolas"/>
+          <w:color w:val="000000"/>
+          <w:kern w:val="0"/>
+          <w:sz w:val="24"/>
+          <w:szCs w:val="24"/>
+        </w:rPr>
+        <w:t xml:space="preserve"> = 10;</w:t>
+      </w:r>
+    </w:p>
+    <w:p>
+      <w:pPr>
+        <w:autoSpaceDE w:val="0"/>
+        <w:autoSpaceDN w:val="0"/>
+        <w:adjustRightInd w:val="0"/>
+        <w:jc w:val="left"/>
+        <w:rPr>
+          <w:rFonts w:ascii="Consolas" w:hAnsi="Consolas" w:cs="Consolas"/>
+          <w:kern w:val="0"/>
+          <w:sz w:val="24"/>
+          <w:szCs w:val="24"/>
+        </w:rPr>
+      </w:pPr>
+      <w:r>
+        <w:rPr>
+          <w:rFonts w:ascii="Consolas" w:hAnsi="Consolas" w:cs="Consolas"/>
+          <w:color w:val="000000"/>
+          <w:kern w:val="0"/>
+          <w:sz w:val="24"/>
+          <w:szCs w:val="24"/>
+        </w:rPr>
+        <w:tab/>
+      </w:r>
+      <w:r>
+        <w:rPr>
+          <w:rFonts w:ascii="Consolas" w:hAnsi="Consolas" w:cs="Consolas"/>
+          <w:color w:val="000000"/>
+          <w:kern w:val="0"/>
+          <w:sz w:val="24"/>
+          <w:szCs w:val="24"/>
+        </w:rPr>
+        <w:tab/>
+      </w:r>
+      <w:proofErr w:type="spellStart"/>
+      <w:proofErr w:type="gramStart"/>
+      <w:r>
+        <w:rPr>
+          <w:rFonts w:ascii="Consolas" w:hAnsi="Consolas" w:cs="Consolas"/>
+          <w:b/>
+          <w:bCs/>
+          <w:color w:val="7F0055"/>
+          <w:kern w:val="0"/>
+          <w:sz w:val="24"/>
+          <w:szCs w:val="24"/>
+        </w:rPr>
+        <w:t>int</w:t>
+      </w:r>
+      <w:proofErr w:type="spellEnd"/>
+      <w:proofErr w:type="gramEnd"/>
+      <w:r>
+        <w:rPr>
+          <w:rFonts w:ascii="Consolas" w:hAnsi="Consolas" w:cs="Consolas"/>
+          <w:color w:val="000000"/>
+          <w:kern w:val="0"/>
+          <w:sz w:val="24"/>
+          <w:szCs w:val="24"/>
+        </w:rPr>
+        <w:t xml:space="preserve"> </w:t>
+      </w:r>
+      <w:r>
+        <w:rPr>
+          <w:rFonts w:ascii="Consolas" w:hAnsi="Consolas" w:cs="Consolas"/>
+          <w:color w:val="6A3E3E"/>
+          <w:kern w:val="0"/>
+          <w:sz w:val="24"/>
+          <w:szCs w:val="24"/>
+        </w:rPr>
+        <w:t>y</w:t>
+      </w:r>
+      <w:r>
+        <w:rPr>
+          <w:rFonts w:ascii="Consolas" w:hAnsi="Consolas" w:cs="Consolas"/>
+          <w:color w:val="000000"/>
+          <w:kern w:val="0"/>
+          <w:sz w:val="24"/>
+          <w:szCs w:val="24"/>
+        </w:rPr>
+        <w:t xml:space="preserve">[] = </w:t>
+      </w:r>
+      <w:r>
+        <w:rPr>
+          <w:rFonts w:ascii="Consolas" w:hAnsi="Consolas" w:cs="Consolas"/>
+          <w:b/>
+          <w:bCs/>
+          <w:color w:val="7F0055"/>
+          <w:kern w:val="0"/>
+          <w:sz w:val="24"/>
+          <w:szCs w:val="24"/>
+        </w:rPr>
+        <w:t>new</w:t>
+      </w:r>
+      <w:r>
+        <w:rPr>
+          <w:rFonts w:ascii="Consolas" w:hAnsi="Consolas" w:cs="Consolas"/>
+          <w:color w:val="000000"/>
+          <w:kern w:val="0"/>
+          <w:sz w:val="24"/>
+          <w:szCs w:val="24"/>
+        </w:rPr>
+        <w:t xml:space="preserve"> </w:t>
+      </w:r>
+      <w:proofErr w:type="spellStart"/>
+      <w:r>
+        <w:rPr>
+          <w:rFonts w:ascii="Consolas" w:hAnsi="Consolas" w:cs="Consolas"/>
+          <w:b/>
+          <w:bCs/>
+          <w:color w:val="7F0055"/>
+          <w:kern w:val="0"/>
+          <w:sz w:val="24"/>
+          <w:szCs w:val="24"/>
+        </w:rPr>
+        <w:t>int</w:t>
+      </w:r>
+      <w:proofErr w:type="spellEnd"/>
+      <w:r>
+        <w:rPr>
+          <w:rFonts w:ascii="Consolas" w:hAnsi="Consolas" w:cs="Consolas"/>
+          <w:color w:val="000000"/>
+          <w:kern w:val="0"/>
+          <w:sz w:val="24"/>
+          <w:szCs w:val="24"/>
+        </w:rPr>
+        <w:t>[10];</w:t>
+      </w:r>
+    </w:p>
+    <w:p>
+      <w:pPr>
+        <w:autoSpaceDE w:val="0"/>
+        <w:autoSpaceDN w:val="0"/>
+        <w:adjustRightInd w:val="0"/>
+        <w:jc w:val="left"/>
+        <w:rPr>
+          <w:rFonts w:ascii="Consolas" w:hAnsi="Consolas" w:cs="Consolas"/>
+          <w:kern w:val="0"/>
+          <w:sz w:val="24"/>
+          <w:szCs w:val="24"/>
+        </w:rPr>
+      </w:pPr>
+      <w:r>
+        <w:rPr>
+          <w:rFonts w:ascii="Consolas" w:hAnsi="Consolas" w:cs="Consolas"/>
+          <w:color w:val="000000"/>
+          <w:kern w:val="0"/>
+          <w:sz w:val="24"/>
+          <w:szCs w:val="24"/>
+        </w:rPr>
+        <w:tab/>
+      </w:r>
+      <w:r>
+        <w:rPr>
+          <w:rFonts w:ascii="Consolas" w:hAnsi="Consolas" w:cs="Consolas"/>
+          <w:color w:val="000000"/>
+          <w:kern w:val="0"/>
+          <w:sz w:val="24"/>
+          <w:szCs w:val="24"/>
+        </w:rPr>
+        <w:tab/>
+      </w:r>
+      <w:proofErr w:type="spellStart"/>
+      <w:r>
+        <w:rPr>
+          <w:rFonts w:ascii="Consolas" w:hAnsi="Consolas" w:cs="Consolas"/>
+          <w:color w:val="000000"/>
+          <w:kern w:val="0"/>
+          <w:sz w:val="24"/>
+          <w:szCs w:val="24"/>
+        </w:rPr>
+        <w:t>System.</w:t>
+      </w:r>
+      <w:r>
+        <w:rPr>
+          <w:rFonts w:ascii="Consolas" w:hAnsi="Consolas" w:cs="Consolas"/>
+          <w:b/>
+          <w:bCs/>
+          <w:i/>
+          <w:iCs/>
+          <w:color w:val="0000C0"/>
+          <w:kern w:val="0"/>
+          <w:sz w:val="24"/>
+          <w:szCs w:val="24"/>
+        </w:rPr>
+        <w:t>out</w:t>
+      </w:r>
+      <w:r>
+        <w:rPr>
+          <w:rFonts w:ascii="Consolas" w:hAnsi="Consolas" w:cs="Consolas"/>
+          <w:color w:val="000000"/>
+          <w:kern w:val="0"/>
+          <w:sz w:val="24"/>
+          <w:szCs w:val="24"/>
+        </w:rPr>
+        <w:t>.println</w:t>
+      </w:r>
+      <w:proofErr w:type="spellEnd"/>
+      <w:r>
+        <w:rPr>
+          <w:rFonts w:ascii="Consolas" w:hAnsi="Consolas" w:cs="Consolas"/>
+          <w:color w:val="000000"/>
+          <w:kern w:val="0"/>
+          <w:sz w:val="24"/>
+          <w:szCs w:val="24"/>
+        </w:rPr>
+        <w:t>(</w:t>
+      </w:r>
+      <w:r>
+        <w:rPr>
+          <w:rFonts w:ascii="Consolas" w:hAnsi="Consolas" w:cs="Consolas"/>
+          <w:color w:val="2A00FF"/>
+          <w:kern w:val="0"/>
+          <w:sz w:val="24"/>
+          <w:szCs w:val="24"/>
+        </w:rPr>
+        <w:t>"</w:t>
+      </w:r>
+      <w:r>
+        <w:rPr>
+          <w:rFonts w:ascii="Consolas" w:hAnsi="Consolas" w:cs="Consolas" w:hint="eastAsia"/>
+          <w:color w:val="2A00FF"/>
+          <w:kern w:val="0"/>
+          <w:sz w:val="24"/>
+          <w:szCs w:val="24"/>
+        </w:rPr>
+        <w:t>调用前</w:t>
+      </w:r>
+      <w:r>
+        <w:rPr>
+          <w:rFonts w:ascii="Consolas" w:hAnsi="Consolas" w:cs="Consolas"/>
+          <w:color w:val="2A00FF"/>
+          <w:kern w:val="0"/>
+          <w:sz w:val="24"/>
+          <w:szCs w:val="24"/>
+        </w:rPr>
+        <w:t>:x="</w:t>
+      </w:r>
+      <w:r>
+        <w:rPr>
+          <w:rFonts w:ascii="Consolas" w:hAnsi="Consolas" w:cs="Consolas"/>
+          <w:color w:val="000000"/>
+          <w:kern w:val="0"/>
+          <w:sz w:val="24"/>
+          <w:szCs w:val="24"/>
+        </w:rPr>
+        <w:t>+</w:t>
+      </w:r>
+      <w:proofErr w:type="spellStart"/>
+      <w:r>
+        <w:rPr>
+          <w:rFonts w:ascii="Consolas" w:hAnsi="Consolas" w:cs="Consolas"/>
+          <w:color w:val="6A3E3E"/>
+          <w:kern w:val="0"/>
+          <w:sz w:val="24"/>
+          <w:szCs w:val="24"/>
+        </w:rPr>
+        <w:t>x</w:t>
+      </w:r>
+      <w:r>
+        <w:rPr>
+          <w:rFonts w:ascii="Consolas" w:hAnsi="Consolas" w:cs="Consolas"/>
+          <w:color w:val="000000"/>
+          <w:kern w:val="0"/>
+          <w:sz w:val="24"/>
+          <w:szCs w:val="24"/>
+        </w:rPr>
+        <w:t>+</w:t>
+      </w:r>
+      <w:r>
+        <w:rPr>
+          <w:rFonts w:ascii="Consolas" w:hAnsi="Consolas" w:cs="Consolas"/>
+          <w:color w:val="2A00FF"/>
+          <w:kern w:val="0"/>
+          <w:sz w:val="24"/>
+          <w:szCs w:val="24"/>
+        </w:rPr>
+        <w:t>",y</w:t>
+      </w:r>
+      <w:proofErr w:type="spellEnd"/>
+      <w:r>
+        <w:rPr>
+          <w:rFonts w:ascii="Consolas" w:hAnsi="Consolas" w:cs="Consolas"/>
+          <w:color w:val="2A00FF"/>
+          <w:kern w:val="0"/>
+          <w:sz w:val="24"/>
+          <w:szCs w:val="24"/>
+        </w:rPr>
+        <w:t>="</w:t>
+      </w:r>
+      <w:r>
+        <w:rPr>
+          <w:rFonts w:ascii="Consolas" w:hAnsi="Consolas" w:cs="Consolas"/>
+          <w:color w:val="000000"/>
+          <w:kern w:val="0"/>
+          <w:sz w:val="24"/>
+          <w:szCs w:val="24"/>
+        </w:rPr>
+        <w:t>+</w:t>
+      </w:r>
+      <w:r>
+        <w:rPr>
+          <w:rFonts w:ascii="Consolas" w:hAnsi="Consolas" w:cs="Consolas"/>
+          <w:color w:val="6A3E3E"/>
+          <w:kern w:val="0"/>
+          <w:sz w:val="24"/>
+          <w:szCs w:val="24"/>
+        </w:rPr>
+        <w:t>y</w:t>
+      </w:r>
+      <w:r>
+        <w:rPr>
+          <w:rFonts w:ascii="Consolas" w:hAnsi="Consolas" w:cs="Consolas"/>
+          <w:color w:val="000000"/>
+          <w:kern w:val="0"/>
+          <w:sz w:val="24"/>
+          <w:szCs w:val="24"/>
+        </w:rPr>
+        <w:t>[0]);</w:t>
+      </w:r>
+    </w:p>
+    <w:p>
+      <w:pPr>
+        <w:autoSpaceDE w:val="0"/>
+        <w:autoSpaceDN w:val="0"/>
+        <w:adjustRightInd w:val="0"/>
+        <w:jc w:val="left"/>
+        <w:rPr>
+          <w:rFonts w:ascii="Consolas" w:hAnsi="Consolas" w:cs="Consolas"/>
+          <w:kern w:val="0"/>
+          <w:sz w:val="24"/>
+          <w:szCs w:val="24"/>
+        </w:rPr>
+      </w:pPr>
+      <w:r>
+        <w:rPr>
+          <w:rFonts w:ascii="Consolas" w:hAnsi="Consolas" w:cs="Consolas"/>
+          <w:color w:val="000000"/>
+          <w:kern w:val="0"/>
+          <w:sz w:val="24"/>
+          <w:szCs w:val="24"/>
+        </w:rPr>
+        <w:tab/>
+      </w:r>
+      <w:r>
+        <w:rPr>
+          <w:rFonts w:ascii="Consolas" w:hAnsi="Consolas" w:cs="Consolas"/>
+          <w:color w:val="000000"/>
+          <w:kern w:val="0"/>
+          <w:sz w:val="24"/>
+          <w:szCs w:val="24"/>
+        </w:rPr>
+        <w:tab/>
+      </w:r>
+      <w:proofErr w:type="gramStart"/>
+      <w:r>
+        <w:rPr>
+          <w:rFonts w:ascii="Consolas" w:hAnsi="Consolas" w:cs="Consolas"/>
+          <w:i/>
+          <w:iCs/>
+          <w:color w:val="000000"/>
+          <w:kern w:val="0"/>
+          <w:sz w:val="24"/>
+          <w:szCs w:val="24"/>
+        </w:rPr>
+        <w:t>m</w:t>
+      </w:r>
+      <w:r>
+        <w:rPr>
+          <w:rFonts w:ascii="Consolas" w:hAnsi="Consolas" w:cs="Consolas"/>
+          <w:color w:val="000000"/>
+          <w:kern w:val="0"/>
+          <w:sz w:val="24"/>
+          <w:szCs w:val="24"/>
+        </w:rPr>
+        <w:t>(</w:t>
+      </w:r>
+      <w:proofErr w:type="gramEnd"/>
+      <w:r>
+        <w:rPr>
+          <w:rFonts w:ascii="Consolas" w:hAnsi="Consolas" w:cs="Consolas"/>
+          <w:color w:val="6A3E3E"/>
+          <w:kern w:val="0"/>
+          <w:sz w:val="24"/>
+          <w:szCs w:val="24"/>
+        </w:rPr>
+        <w:t>x</w:t>
+      </w:r>
+      <w:r>
+        <w:rPr>
+          <w:rFonts w:ascii="Consolas" w:hAnsi="Consolas" w:cs="Consolas"/>
+          <w:color w:val="000000"/>
+          <w:kern w:val="0"/>
+          <w:sz w:val="24"/>
+          <w:szCs w:val="24"/>
+        </w:rPr>
+        <w:t xml:space="preserve">, </w:t>
+      </w:r>
+      <w:r>
+        <w:rPr>
+          <w:rFonts w:ascii="Consolas" w:hAnsi="Consolas" w:cs="Consolas"/>
+          <w:color w:val="6A3E3E"/>
+          <w:kern w:val="0"/>
+          <w:sz w:val="24"/>
+          <w:szCs w:val="24"/>
+        </w:rPr>
+        <w:t>y</w:t>
+      </w:r>
+      <w:r>
+        <w:rPr>
+          <w:rFonts w:ascii="Consolas" w:hAnsi="Consolas" w:cs="Consolas"/>
+          <w:color w:val="000000"/>
+          <w:kern w:val="0"/>
+          <w:sz w:val="24"/>
+          <w:szCs w:val="24"/>
+        </w:rPr>
+        <w:t>);</w:t>
+      </w:r>
+    </w:p>
+    <w:p>
+      <w:pPr>
+        <w:autoSpaceDE w:val="0"/>
+        <w:autoSpaceDN w:val="0"/>
+        <w:adjustRightInd w:val="0"/>
+        <w:jc w:val="left"/>
+        <w:rPr>
+          <w:rFonts w:ascii="Consolas" w:hAnsi="Consolas" w:cs="Consolas"/>
+          <w:kern w:val="0"/>
+          <w:sz w:val="24"/>
+          <w:szCs w:val="24"/>
+        </w:rPr>
+      </w:pPr>
+      <w:r>
+        <w:rPr>
+          <w:rFonts w:ascii="Consolas" w:hAnsi="Consolas" w:cs="Consolas"/>
+          <w:color w:val="000000"/>
+          <w:kern w:val="0"/>
+          <w:sz w:val="24"/>
+          <w:szCs w:val="24"/>
+        </w:rPr>
+        <w:tab/>
+      </w:r>
+      <w:r>
+        <w:rPr>
+          <w:rFonts w:ascii="Consolas" w:hAnsi="Consolas" w:cs="Consolas"/>
+          <w:color w:val="000000"/>
+          <w:kern w:val="0"/>
+          <w:sz w:val="24"/>
+          <w:szCs w:val="24"/>
+        </w:rPr>
+        <w:tab/>
+      </w:r>
+      <w:proofErr w:type="spellStart"/>
+      <w:r>
+        <w:rPr>
+          <w:rFonts w:ascii="Consolas" w:hAnsi="Consolas" w:cs="Consolas"/>
+          <w:color w:val="000000"/>
+          <w:kern w:val="0"/>
+          <w:sz w:val="24"/>
+          <w:szCs w:val="24"/>
+        </w:rPr>
+        <w:t>System.</w:t>
+      </w:r>
+      <w:r>
+        <w:rPr>
+          <w:rFonts w:ascii="Consolas" w:hAnsi="Consolas" w:cs="Consolas"/>
+          <w:b/>
+          <w:bCs/>
+          <w:i/>
+          <w:iCs/>
+          <w:color w:val="0000C0"/>
+          <w:kern w:val="0"/>
+          <w:sz w:val="24"/>
+          <w:szCs w:val="24"/>
+        </w:rPr>
+        <w:t>out</w:t>
+      </w:r>
+      <w:r>
+        <w:rPr>
+          <w:rFonts w:ascii="Consolas" w:hAnsi="Consolas" w:cs="Consolas"/>
+          <w:color w:val="000000"/>
+          <w:kern w:val="0"/>
+          <w:sz w:val="24"/>
+          <w:szCs w:val="24"/>
+        </w:rPr>
+        <w:t>.println</w:t>
+      </w:r>
+      <w:proofErr w:type="spellEnd"/>
+      <w:r>
+        <w:rPr>
+          <w:rFonts w:ascii="Consolas" w:hAnsi="Consolas" w:cs="Consolas"/>
+          <w:color w:val="000000"/>
+          <w:kern w:val="0"/>
+          <w:sz w:val="24"/>
+          <w:szCs w:val="24"/>
+        </w:rPr>
+        <w:t>(</w:t>
+      </w:r>
+      <w:r>
+        <w:rPr>
+          <w:rFonts w:ascii="Consolas" w:hAnsi="Consolas" w:cs="Consolas"/>
+          <w:color w:val="2A00FF"/>
+          <w:kern w:val="0"/>
+          <w:sz w:val="24"/>
+          <w:szCs w:val="24"/>
+        </w:rPr>
+        <w:t>"</w:t>
+      </w:r>
+      <w:r>
+        <w:rPr>
+          <w:rFonts w:ascii="Consolas" w:hAnsi="Consolas" w:cs="Consolas" w:hint="eastAsia"/>
+          <w:color w:val="2A00FF"/>
+          <w:kern w:val="0"/>
+          <w:sz w:val="24"/>
+          <w:szCs w:val="24"/>
+        </w:rPr>
+        <w:t>调用后</w:t>
+      </w:r>
+      <w:r>
+        <w:rPr>
+          <w:rFonts w:ascii="Consolas" w:hAnsi="Consolas" w:cs="Consolas"/>
+          <w:color w:val="2A00FF"/>
+          <w:kern w:val="0"/>
+          <w:sz w:val="24"/>
+          <w:szCs w:val="24"/>
+        </w:rPr>
+        <w:t>:x="</w:t>
+      </w:r>
+      <w:r>
+        <w:rPr>
+          <w:rFonts w:ascii="Consolas" w:hAnsi="Consolas" w:cs="Consolas"/>
+          <w:color w:val="000000"/>
+          <w:kern w:val="0"/>
+          <w:sz w:val="24"/>
+          <w:szCs w:val="24"/>
+        </w:rPr>
+        <w:t>+</w:t>
+      </w:r>
+      <w:proofErr w:type="spellStart"/>
+      <w:r>
+        <w:rPr>
+          <w:rFonts w:ascii="Consolas" w:hAnsi="Consolas" w:cs="Consolas"/>
+          <w:color w:val="6A3E3E"/>
+          <w:kern w:val="0"/>
+          <w:sz w:val="24"/>
+          <w:szCs w:val="24"/>
+        </w:rPr>
+        <w:t>x</w:t>
+      </w:r>
+      <w:r>
+        <w:rPr>
+          <w:rFonts w:ascii="Consolas" w:hAnsi="Consolas" w:cs="Consolas"/>
+          <w:color w:val="000000"/>
+          <w:kern w:val="0"/>
+          <w:sz w:val="24"/>
+          <w:szCs w:val="24"/>
+        </w:rPr>
+        <w:t>+</w:t>
+      </w:r>
+      <w:r>
+        <w:rPr>
+          <w:rFonts w:ascii="Consolas" w:hAnsi="Consolas" w:cs="Consolas"/>
+          <w:color w:val="2A00FF"/>
+          <w:kern w:val="0"/>
+          <w:sz w:val="24"/>
+          <w:szCs w:val="24"/>
+        </w:rPr>
+        <w:t>",y</w:t>
+      </w:r>
+      <w:proofErr w:type="spellEnd"/>
+      <w:r>
+        <w:rPr>
+          <w:rFonts w:ascii="Consolas" w:hAnsi="Consolas" w:cs="Consolas"/>
+          <w:color w:val="2A00FF"/>
+          <w:kern w:val="0"/>
+          <w:sz w:val="24"/>
+          <w:szCs w:val="24"/>
+        </w:rPr>
+        <w:t>="</w:t>
+      </w:r>
+      <w:r>
+        <w:rPr>
+          <w:rFonts w:ascii="Consolas" w:hAnsi="Consolas" w:cs="Consolas"/>
+          <w:color w:val="000000"/>
+          <w:kern w:val="0"/>
+          <w:sz w:val="24"/>
+          <w:szCs w:val="24"/>
+        </w:rPr>
+        <w:t>+</w:t>
+      </w:r>
+      <w:r>
+        <w:rPr>
+          <w:rFonts w:ascii="Consolas" w:hAnsi="Consolas" w:cs="Consolas"/>
+          <w:color w:val="6A3E3E"/>
+          <w:kern w:val="0"/>
+          <w:sz w:val="24"/>
+          <w:szCs w:val="24"/>
+        </w:rPr>
+        <w:t>y</w:t>
+      </w:r>
+      <w:r>
+        <w:rPr>
+          <w:rFonts w:ascii="Consolas" w:hAnsi="Consolas" w:cs="Consolas"/>
+          <w:color w:val="000000"/>
+          <w:kern w:val="0"/>
+          <w:sz w:val="24"/>
+          <w:szCs w:val="24"/>
+        </w:rPr>
+        <w:t>[0]);</w:t>
+      </w:r>
+    </w:p>
+    <w:p>
+      <w:pPr>
+        <w:autoSpaceDE w:val="0"/>
+        <w:autoSpaceDN w:val="0"/>
+        <w:adjustRightInd w:val="0"/>
+        <w:jc w:val="left"/>
+        <w:rPr>
+          <w:rFonts w:ascii="Consolas" w:hAnsi="Consolas" w:cs="Consolas"/>
+          <w:kern w:val="0"/>
+          <w:sz w:val="24"/>
+          <w:szCs w:val="24"/>
+        </w:rPr>
+      </w:pPr>
+      <w:r>
+        <w:rPr>
+          <w:rFonts w:ascii="Consolas" w:hAnsi="Consolas" w:cs="Consolas"/>
+          <w:color w:val="000000"/>
+          <w:kern w:val="0"/>
+          <w:sz w:val="24"/>
+          <w:szCs w:val="24"/>
+        </w:rPr>
+        <w:tab/>
+        <w:t xml:space="preserve"> }</w:t>
+      </w:r>
+    </w:p>
+    <w:p>
+      <w:pPr>
+        <w:autoSpaceDE w:val="0"/>
+        <w:autoSpaceDN w:val="0"/>
+        <w:adjustRightInd w:val="0"/>
+        <w:jc w:val="left"/>
+        <w:rPr>
+          <w:rFonts w:ascii="Consolas" w:hAnsi="Consolas" w:cs="Consolas"/>
+          <w:kern w:val="0"/>
+          <w:sz w:val="24"/>
+          <w:szCs w:val="24"/>
+        </w:rPr>
+      </w:pPr>
+      <w:r>
+        <w:rPr>
+          <w:noProof/>
+        </w:rPr>
+        <w:drawing>
+          <wp:anchor distT="0" distB="0" distL="114300" distR="114300" simplePos="0" relativeHeight="251658240" behindDoc="1" locked="0" layoutInCell="1" allowOverlap="1">
+            <wp:simplePos x="0" y="0"/>
+            <wp:positionH relativeFrom="column">
+              <wp:posOffset>4086225</wp:posOffset>
+            </wp:positionH>
+            <wp:positionV relativeFrom="paragraph">
+              <wp:posOffset>139065</wp:posOffset>
+            </wp:positionV>
+            <wp:extent cx="1562100" cy="521970"/>
+            <wp:effectExtent l="0" t="0" r="0" b="0"/>
+            <wp:wrapTight wrapText="bothSides">
+              <wp:wrapPolygon edited="0">
+                <wp:start x="0" y="0"/>
+                <wp:lineTo x="0" y="20496"/>
+                <wp:lineTo x="21337" y="20496"/>
+                <wp:lineTo x="21337" y="0"/>
+                <wp:lineTo x="0" y="0"/>
+              </wp:wrapPolygon>
+            </wp:wrapTight>
+            <wp:docPr id="1" name="图片 1"/>
+            <wp:cNvGraphicFramePr>
+              <a:graphicFrameLocks xmlns:a="http://schemas.openxmlformats.org/drawingml/2006/main" noChangeAspect="1"/>
+            </wp:cNvGraphicFramePr>
+            <a:graphic xmlns:a="http://schemas.openxmlformats.org/drawingml/2006/main">
+              <a:graphicData uri="http://schemas.openxmlformats.org/drawingml/2006/picture">
+                <pic:pic xmlns:pic="http://schemas.openxmlformats.org/drawingml/2006/picture">
+                  <pic:nvPicPr>
+                    <pic:cNvPr id="0" name="图片 1"/>
+                    <pic:cNvPicPr>
+                      <a:picLocks noChangeAspect="1" noChangeArrowheads="1"/>
+                    </pic:cNvPicPr>
+                  </pic:nvPicPr>
+                  <pic:blipFill>
+                    <a:blip r:embed="rId7">
+                      <a:extLst>
+                        <a:ext uri="{28A0092B-C50C-407E-A947-70E740481C1C}">
+                          <a14:useLocalDpi xmlns:a14="http://schemas.microsoft.com/office/drawing/2010/main" val="0"/>
+                        </a:ext>
+                      </a:extLst>
+                    </a:blip>
+                    <a:srcRect/>
+                    <a:stretch>
+                      <a:fillRect/>
+                    </a:stretch>
+                  </pic:blipFill>
+                  <pic:spPr bwMode="auto">
+                    <a:xfrm>
+                      <a:off x="0" y="0"/>
+                      <a:ext cx="1562100" cy="521970"/>
+                    </a:xfrm>
+                    <a:prstGeom prst="rect">
+                      <a:avLst/>
+                    </a:prstGeom>
+                    <a:noFill/>
+                  </pic:spPr>
+                </pic:pic>
+              </a:graphicData>
+            </a:graphic>
+            <wp14:sizeRelH relativeFrom="margin">
+              <wp14:pctWidth>0</wp14:pctWidth>
+            </wp14:sizeRelH>
+            <wp14:sizeRelV relativeFrom="margin">
+              <wp14:pctHeight>0</wp14:pctHeight>
+            </wp14:sizeRelV>
+          </wp:anchor>
+        </w:drawing>
+      </w:r>
+      <w:r>
+        <w:rPr>
+          <w:rFonts w:ascii="Consolas" w:hAnsi="Consolas" w:cs="Consolas"/>
+          <w:color w:val="000000"/>
+          <w:kern w:val="0"/>
+          <w:sz w:val="24"/>
+          <w:szCs w:val="24"/>
+        </w:rPr>
+        <w:tab/>
+      </w:r>
+      <w:proofErr w:type="gramStart"/>
+      <w:r>
+        <w:rPr>
+          <w:rFonts w:ascii="Consolas" w:hAnsi="Consolas" w:cs="Consolas"/>
+          <w:b/>
+          <w:bCs/>
+          <w:color w:val="7F0055"/>
+          <w:kern w:val="0"/>
+          <w:sz w:val="24"/>
+          <w:szCs w:val="24"/>
+        </w:rPr>
+        <w:t>public</w:t>
+      </w:r>
+      <w:proofErr w:type="gramEnd"/>
+      <w:r>
+        <w:rPr>
+          <w:rFonts w:ascii="Consolas" w:hAnsi="Consolas" w:cs="Consolas"/>
+          <w:color w:val="000000"/>
+          <w:kern w:val="0"/>
+          <w:sz w:val="24"/>
+          <w:szCs w:val="24"/>
+        </w:rPr>
+        <w:t xml:space="preserve"> </w:t>
+      </w:r>
+      <w:r>
+        <w:rPr>
+          <w:rFonts w:ascii="Consolas" w:hAnsi="Consolas" w:cs="Consolas"/>
+          <w:b/>
+          <w:bCs/>
+          <w:color w:val="7F0055"/>
+          <w:kern w:val="0"/>
+          <w:sz w:val="24"/>
+          <w:szCs w:val="24"/>
+        </w:rPr>
+        <w:t>static</w:t>
+      </w:r>
+      <w:r>
+        <w:rPr>
+          <w:rFonts w:ascii="Consolas" w:hAnsi="Consolas" w:cs="Consolas"/>
+          <w:color w:val="000000"/>
+          <w:kern w:val="0"/>
+          <w:sz w:val="24"/>
+          <w:szCs w:val="24"/>
+        </w:rPr>
+        <w:t xml:space="preserve"> </w:t>
+      </w:r>
+      <w:r>
+        <w:rPr>
+          <w:rFonts w:ascii="Consolas" w:hAnsi="Consolas" w:cs="Consolas"/>
+          <w:b/>
+          <w:bCs/>
+          <w:color w:val="7F0055"/>
+          <w:kern w:val="0"/>
+          <w:sz w:val="24"/>
+          <w:szCs w:val="24"/>
+        </w:rPr>
+        <w:t>void</w:t>
+      </w:r>
+      <w:r>
+        <w:rPr>
+          <w:rFonts w:ascii="Consolas" w:hAnsi="Consolas" w:cs="Consolas"/>
+          <w:color w:val="000000"/>
+          <w:kern w:val="0"/>
+          <w:sz w:val="24"/>
+          <w:szCs w:val="24"/>
+        </w:rPr>
+        <w:t xml:space="preserve"> m(</w:t>
+      </w:r>
+      <w:proofErr w:type="spellStart"/>
+      <w:r>
+        <w:rPr>
+          <w:rFonts w:ascii="Consolas" w:hAnsi="Consolas" w:cs="Consolas"/>
+          <w:b/>
+          <w:bCs/>
+          <w:color w:val="7F0055"/>
+          <w:kern w:val="0"/>
+          <w:sz w:val="24"/>
+          <w:szCs w:val="24"/>
+        </w:rPr>
+        <w:t>int</w:t>
+      </w:r>
+      <w:proofErr w:type="spellEnd"/>
+      <w:r>
+        <w:rPr>
+          <w:rFonts w:ascii="Consolas" w:hAnsi="Consolas" w:cs="Consolas"/>
+          <w:color w:val="000000"/>
+          <w:kern w:val="0"/>
+          <w:sz w:val="24"/>
+          <w:szCs w:val="24"/>
+        </w:rPr>
+        <w:t xml:space="preserve"> </w:t>
+      </w:r>
+      <w:proofErr w:type="spellStart"/>
+      <w:r>
+        <w:rPr>
+          <w:rFonts w:ascii="Consolas" w:hAnsi="Consolas" w:cs="Consolas"/>
+          <w:color w:val="6A3E3E"/>
+          <w:kern w:val="0"/>
+          <w:sz w:val="24"/>
+          <w:szCs w:val="24"/>
+        </w:rPr>
+        <w:t>num</w:t>
+      </w:r>
+      <w:proofErr w:type="spellEnd"/>
+      <w:r>
+        <w:rPr>
+          <w:rFonts w:ascii="Consolas" w:hAnsi="Consolas" w:cs="Consolas"/>
+          <w:color w:val="000000"/>
+          <w:kern w:val="0"/>
+          <w:sz w:val="24"/>
+          <w:szCs w:val="24"/>
+        </w:rPr>
+        <w:t xml:space="preserve">, </w:t>
+      </w:r>
+      <w:proofErr w:type="spellStart"/>
+      <w:r>
+        <w:rPr>
+          <w:rFonts w:ascii="Consolas" w:hAnsi="Consolas" w:cs="Consolas"/>
+          <w:b/>
+          <w:bCs/>
+          <w:color w:val="7F0055"/>
+          <w:kern w:val="0"/>
+          <w:sz w:val="24"/>
+          <w:szCs w:val="24"/>
+        </w:rPr>
+        <w:t>int</w:t>
+      </w:r>
+      <w:proofErr w:type="spellEnd"/>
+      <w:r>
+        <w:rPr>
+          <w:rFonts w:ascii="Consolas" w:hAnsi="Consolas" w:cs="Consolas"/>
+          <w:color w:val="000000"/>
+          <w:kern w:val="0"/>
+          <w:sz w:val="24"/>
+          <w:szCs w:val="24"/>
         </w:rPr>
         <w:t xml:space="preserve">[] </w:t>
       </w:r>
       <w:proofErr w:type="spellStart"/>
       <w:r>
         <w:rPr>
-          <w:rFonts w:hint="eastAsia"/>
-        </w:rPr>
-        <w:t>arr</w:t>
-      </w:r>
-      <w:proofErr w:type="spellEnd"/>
-      <w:r>
-        <w:rPr>
-          <w:rFonts w:hint="eastAsia"/>
-        </w:rPr>
-        <w:t xml:space="preserve"> = new </w:t>
-      </w:r>
-      <w:proofErr w:type="spellStart"/>
-      <w:r>
-        <w:rPr>
-          <w:rFonts w:hint="eastAsia"/>
-        </w:rPr>
-        <w:t>int</w:t>
-      </w:r>
-      <w:proofErr w:type="spellEnd"/>
-      <w:r>
-        <w:rPr>
-          <w:rFonts w:hint="eastAsia"/>
-        </w:rPr>
-        <w:t>[100]</w:t>
-      </w:r>
-      <w:r>
-        <w:rPr>
-          <w:rFonts w:hint="eastAsia"/>
-        </w:rPr>
-        <w:t>；数组声明和初始化：</w:t>
-      </w:r>
-      <w:r>
-        <w:rPr>
-          <w:rFonts w:hint="eastAsia"/>
-        </w:rPr>
-        <w:t xml:space="preserve"> String[] </w:t>
-      </w:r>
-      <w:proofErr w:type="spellStart"/>
-      <w:r>
-        <w:rPr>
-          <w:rFonts w:hint="eastAsia"/>
-        </w:rPr>
-        <w:t>arr</w:t>
-      </w:r>
-      <w:proofErr w:type="spellEnd"/>
-      <w:r>
-        <w:rPr>
-          <w:rFonts w:hint="eastAsia"/>
-        </w:rPr>
-        <w:t xml:space="preserve"> = {</w:t>
-      </w:r>
-      <w:r>
-        <w:t>“</w:t>
-      </w:r>
-      <w:proofErr w:type="spellStart"/>
-      <w:r>
-        <w:rPr>
-          <w:rFonts w:hint="eastAsia"/>
-        </w:rPr>
-        <w:t>aa</w:t>
-      </w:r>
-      <w:proofErr w:type="spellEnd"/>
-      <w:r>
-        <w:t>”</w:t>
-      </w:r>
-      <w:r>
-        <w:rPr>
-          <w:rFonts w:hint="eastAsia"/>
-        </w:rPr>
-        <w:t>,</w:t>
-      </w:r>
+          <w:rFonts w:ascii="Consolas" w:hAnsi="Consolas" w:cs="Consolas"/>
+          <w:color w:val="6A3E3E"/>
+          <w:kern w:val="0"/>
+          <w:sz w:val="24"/>
+          <w:szCs w:val="24"/>
+        </w:rPr>
+        <w:t>nums</w:t>
+      </w:r>
+      <w:proofErr w:type="spellEnd"/>
+      <w:r>
+        <w:rPr>
+          <w:rFonts w:ascii="Consolas" w:hAnsi="Consolas" w:cs="Consolas"/>
+          <w:color w:val="000000"/>
+          <w:kern w:val="0"/>
+          <w:sz w:val="24"/>
+          <w:szCs w:val="24"/>
+        </w:rPr>
+        <w:t>){</w:t>
+      </w:r>
+    </w:p>
+    <w:p>
+      <w:pPr>
+        <w:autoSpaceDE w:val="0"/>
+        <w:autoSpaceDN w:val="0"/>
+        <w:adjustRightInd w:val="0"/>
+        <w:jc w:val="left"/>
+        <w:rPr>
+          <w:rFonts w:ascii="Consolas" w:hAnsi="Consolas" w:cs="Consolas"/>
+          <w:kern w:val="0"/>
+          <w:sz w:val="24"/>
+          <w:szCs w:val="24"/>
+        </w:rPr>
+      </w:pPr>
+      <w:r>
+        <w:rPr>
+          <w:rFonts w:ascii="Consolas" w:hAnsi="Consolas" w:cs="Consolas"/>
+          <w:color w:val="000000"/>
+          <w:kern w:val="0"/>
+          <w:sz w:val="24"/>
+          <w:szCs w:val="24"/>
+        </w:rPr>
+        <w:tab/>
+      </w:r>
+      <w:r>
+        <w:rPr>
+          <w:rFonts w:ascii="Consolas" w:hAnsi="Consolas" w:cs="Consolas"/>
+          <w:color w:val="000000"/>
+          <w:kern w:val="0"/>
+          <w:sz w:val="24"/>
+          <w:szCs w:val="24"/>
+        </w:rPr>
+        <w:tab/>
+      </w:r>
+      <w:proofErr w:type="spellStart"/>
       <w:proofErr w:type="gramStart"/>
       <w:r>
-        <w:t>”</w:t>
-      </w:r>
-      <w:proofErr w:type="spellStart"/>
+        <w:rPr>
+          <w:rFonts w:ascii="Consolas" w:hAnsi="Consolas" w:cs="Consolas"/>
+          <w:color w:val="6A3E3E"/>
+          <w:kern w:val="0"/>
+          <w:sz w:val="24"/>
+          <w:szCs w:val="24"/>
+        </w:rPr>
+        <w:t>num</w:t>
+      </w:r>
+      <w:proofErr w:type="spellEnd"/>
       <w:proofErr w:type="gramEnd"/>
       <w:r>
         <w:rPr>
-          <w:rFonts w:hint="eastAsia"/>
-        </w:rPr>
-        <w:t>ab</w:t>
-      </w:r>
-      <w:proofErr w:type="spellEnd"/>
+          <w:rFonts w:ascii="Consolas" w:hAnsi="Consolas" w:cs="Consolas"/>
+          <w:color w:val="000000"/>
+          <w:kern w:val="0"/>
+          <w:sz w:val="24"/>
+          <w:szCs w:val="24"/>
+        </w:rPr>
+        <w:t xml:space="preserve"> = 100;</w:t>
+      </w:r>
+    </w:p>
+    <w:p>
+      <w:pPr>
+        <w:autoSpaceDE w:val="0"/>
+        <w:autoSpaceDN w:val="0"/>
+        <w:adjustRightInd w:val="0"/>
+        <w:jc w:val="left"/>
+        <w:rPr>
+          <w:rFonts w:ascii="Consolas" w:hAnsi="Consolas" w:cs="Consolas"/>
+          <w:kern w:val="0"/>
+          <w:sz w:val="24"/>
+          <w:szCs w:val="24"/>
+        </w:rPr>
+      </w:pPr>
+      <w:r>
+        <w:rPr>
+          <w:rFonts w:ascii="Consolas" w:hAnsi="Consolas" w:cs="Consolas"/>
+          <w:color w:val="000000"/>
+          <w:kern w:val="0"/>
+          <w:sz w:val="24"/>
+          <w:szCs w:val="24"/>
+        </w:rPr>
+        <w:tab/>
+      </w:r>
+      <w:r>
+        <w:rPr>
+          <w:rFonts w:ascii="Consolas" w:hAnsi="Consolas" w:cs="Consolas"/>
+          <w:color w:val="000000"/>
+          <w:kern w:val="0"/>
+          <w:sz w:val="24"/>
+          <w:szCs w:val="24"/>
+        </w:rPr>
+        <w:tab/>
+      </w:r>
+      <w:proofErr w:type="spellStart"/>
       <w:proofErr w:type="gramStart"/>
       <w:r>
-        <w:t>”</w:t>
+        <w:rPr>
+          <w:rFonts w:ascii="Consolas" w:hAnsi="Consolas" w:cs="Consolas"/>
+          <w:color w:val="6A3E3E"/>
+          <w:kern w:val="0"/>
+          <w:sz w:val="24"/>
+          <w:szCs w:val="24"/>
+        </w:rPr>
+        <w:t>nums</w:t>
+      </w:r>
+      <w:proofErr w:type="spellEnd"/>
+      <w:r>
+        <w:rPr>
+          <w:rFonts w:ascii="Consolas" w:hAnsi="Consolas" w:cs="Consolas"/>
+          <w:color w:val="000000"/>
+          <w:kern w:val="0"/>
+          <w:sz w:val="24"/>
+          <w:szCs w:val="24"/>
+        </w:rPr>
+        <w:t>[</w:t>
       </w:r>
       <w:proofErr w:type="gramEnd"/>
       <w:r>
         <w:rPr>
-          <w:rFonts w:hint="eastAsia"/>
-        </w:rPr>
-        <w:t>,</w:t>
-      </w:r>
-      <w:proofErr w:type="gramStart"/>
-      <w:r>
-        <w:t>”</w:t>
-      </w:r>
-      <w:proofErr w:type="gramEnd"/>
-      <w:r>
-        <w:rPr>
-          <w:rFonts w:hint="eastAsia"/>
-        </w:rPr>
-        <w:t>cd</w:t>
-      </w:r>
-      <w:proofErr w:type="gramStart"/>
-      <w:r>
-        <w:t>”</w:t>
-      </w:r>
-      <w:proofErr w:type="gramEnd"/>
-      <w:r>
-        <w:rPr>
-          <w:rFonts w:hint="eastAsia"/>
-        </w:rPr>
+          <w:rFonts w:ascii="Consolas" w:hAnsi="Consolas" w:cs="Consolas"/>
+          <w:color w:val="000000"/>
+          <w:kern w:val="0"/>
+          <w:sz w:val="24"/>
+          <w:szCs w:val="24"/>
+        </w:rPr>
+        <w:t>0] = 200;</w:t>
+      </w:r>
+    </w:p>
+    <w:p>
+      <w:pPr>
+        <w:autoSpaceDE w:val="0"/>
+        <w:autoSpaceDN w:val="0"/>
+        <w:adjustRightInd w:val="0"/>
+        <w:jc w:val="left"/>
+        <w:rPr>
+          <w:rFonts w:ascii="Consolas" w:hAnsi="Consolas" w:cs="Consolas"/>
+          <w:kern w:val="0"/>
+          <w:sz w:val="24"/>
+          <w:szCs w:val="24"/>
+        </w:rPr>
+      </w:pPr>
+      <w:r>
+        <w:rPr>
+          <w:rFonts w:ascii="Consolas" w:hAnsi="Consolas" w:cs="Consolas"/>
+          <w:color w:val="000000"/>
+          <w:kern w:val="0"/>
+          <w:sz w:val="24"/>
+          <w:szCs w:val="24"/>
+        </w:rPr>
+        <w:tab/>
         <w:t>}</w:t>
       </w:r>
-      <w:r>
-        <w:rPr>
-          <w:rFonts w:hint="eastAsia"/>
-        </w:rPr>
-        <w:t>；数组长度</w:t>
-      </w:r>
-      <w:proofErr w:type="spellStart"/>
-      <w:r>
-        <w:rPr>
-          <w:rFonts w:hint="eastAsia"/>
-        </w:rPr>
-        <w:t>arr.</w:t>
-      </w:r>
-      <w:proofErr w:type="gramStart"/>
-      <w:r>
-        <w:rPr>
-          <w:rFonts w:hint="eastAsia"/>
-        </w:rPr>
-        <w:t>length</w:t>
-      </w:r>
-      <w:proofErr w:type="spellEnd"/>
-      <w:proofErr w:type="gramEnd"/>
-    </w:p>
-    <w:p>
+    </w:p>
+    <w:p>
+      <w:pPr>
+        <w:rPr>
+          <w:noProof/>
+        </w:rPr>
+      </w:pPr>
+      <w:r>
+        <w:rPr>
+          <w:rFonts w:ascii="Consolas" w:hAnsi="Consolas" w:cs="Consolas"/>
+          <w:color w:val="000000"/>
+          <w:kern w:val="0"/>
+          <w:sz w:val="24"/>
+          <w:szCs w:val="24"/>
+        </w:rPr>
+        <w:t>}</w:t>
+      </w:r>
+      <w:r>
+        <w:rPr>
+          <w:noProof/>
+        </w:rPr>
+        <w:t xml:space="preserve"> </w:t>
+      </w:r>
+    </w:p>
+    <w:p/>
+    <w:p>
+      <w:r>
+        <w:rPr>
+          <w:rFonts w:hint="eastAsia"/>
+        </w:rPr>
+        <w:t>二维数组</w:t>
+      </w:r>
+      <w:r>
+        <w:rPr>
+          <w:rFonts w:hint="eastAsia"/>
+        </w:rPr>
+        <w:t>:</w:t>
+      </w:r>
       <w:bookmarkStart w:id="0" w:name="_GoBack"/>
       <w:bookmarkEnd w:id="0"/>
+    </w:p>
+    <w:p>
+      <w:proofErr w:type="spellStart"/>
+      <w:proofErr w:type="gramStart"/>
+      <w:r>
+        <w:t>I</w:t>
+      </w:r>
+      <w:r>
+        <w:rPr>
+          <w:rFonts w:hint="eastAsia"/>
+        </w:rPr>
+        <w:t>nt</w:t>
+      </w:r>
+      <w:proofErr w:type="spellEnd"/>
+      <w:r>
+        <w:rPr>
+          <w:rFonts w:hint="eastAsia"/>
+        </w:rPr>
+        <w:t>[</w:t>
+      </w:r>
+      <w:proofErr w:type="gramEnd"/>
+      <w:r>
+        <w:rPr>
+          <w:rFonts w:hint="eastAsia"/>
+        </w:rPr>
+        <w:t xml:space="preserve">][] </w:t>
+      </w:r>
+      <w:proofErr w:type="spellStart"/>
+      <w:r>
+        <w:rPr>
+          <w:rFonts w:hint="eastAsia"/>
+        </w:rPr>
+        <w:t>arr</w:t>
+      </w:r>
+      <w:proofErr w:type="spellEnd"/>
+      <w:r>
+        <w:rPr>
+          <w:rFonts w:hint="eastAsia"/>
+        </w:rPr>
+        <w:t xml:space="preserve"> = {</w:t>
+      </w:r>
+    </w:p>
+    <w:p>
+      <w:r>
+        <w:rPr>
+          <w:rFonts w:hint="eastAsia"/>
+        </w:rPr>
+        <w:t xml:space="preserve">  {1</w:t>
+      </w:r>
+      <w:proofErr w:type="gramStart"/>
+      <w:r>
+        <w:rPr>
+          <w:rFonts w:hint="eastAsia"/>
+        </w:rPr>
+        <w:t>,2,3</w:t>
+      </w:r>
+      <w:proofErr w:type="gramEnd"/>
+      <w:r>
+        <w:rPr>
+          <w:rFonts w:hint="eastAsia"/>
+        </w:rPr>
+        <w:t>},</w:t>
+      </w:r>
+    </w:p>
+    <w:p>
+      <w:r>
+        <w:rPr>
+          <w:rFonts w:hint="eastAsia"/>
+        </w:rPr>
+        <w:t xml:space="preserve">  {2</w:t>
+      </w:r>
+      <w:proofErr w:type="gramStart"/>
+      <w:r>
+        <w:rPr>
+          <w:rFonts w:hint="eastAsia"/>
+        </w:rPr>
+        <w:t>,4,5</w:t>
+      </w:r>
+      <w:proofErr w:type="gramEnd"/>
+      <w:r>
+        <w:rPr>
+          <w:rFonts w:hint="eastAsia"/>
+        </w:rPr>
+        <w:t>},</w:t>
+      </w:r>
+    </w:p>
+    <w:p>
+      <w:r>
+        <w:rPr>
+          <w:rFonts w:hint="eastAsia"/>
+        </w:rPr>
+        <w:t xml:space="preserve">  {6</w:t>
+      </w:r>
+      <w:proofErr w:type="gramStart"/>
+      <w:r>
+        <w:rPr>
+          <w:rFonts w:hint="eastAsia"/>
+        </w:rPr>
+        <w:t>,4,3</w:t>
+      </w:r>
+      <w:proofErr w:type="gramEnd"/>
+      <w:r>
+        <w:rPr>
+          <w:rFonts w:hint="eastAsia"/>
+        </w:rPr>
+        <w:t>}</w:t>
+      </w:r>
+    </w:p>
+    <w:p>
+      <w:r>
+        <w:rPr>
+          <w:rFonts w:hint="eastAsia"/>
+        </w:rPr>
+        <w:t>}</w:t>
+      </w:r>
+    </w:p>
+    <w:p>
+      <w:r>
+        <w:rPr>
+          <w:rFonts w:hint="eastAsia"/>
+        </w:rPr>
+        <w:t>相当于</w:t>
+      </w:r>
+      <w:proofErr w:type="spellStart"/>
+      <w:r>
+        <w:rPr>
+          <w:rFonts w:hint="eastAsia"/>
+        </w:rPr>
+        <w:t>arr</w:t>
+      </w:r>
+      <w:proofErr w:type="spellEnd"/>
+      <w:r>
+        <w:rPr>
+          <w:rFonts w:hint="eastAsia"/>
+        </w:rPr>
+        <w:t>[0][0]= 1,arr[0][1] = 2,arr[1][0]=2</w:t>
+      </w:r>
+    </w:p>
+    <w:p/>
+    <w:p>
+      <w:proofErr w:type="spellStart"/>
+      <w:r>
+        <w:t>I</w:t>
+      </w:r>
+      <w:r>
+        <w:rPr>
+          <w:rFonts w:hint="eastAsia"/>
+        </w:rPr>
+        <w:t>nt</w:t>
+      </w:r>
+      <w:proofErr w:type="spellEnd"/>
+      <w:r>
+        <w:rPr>
+          <w:rFonts w:hint="eastAsia"/>
+        </w:rPr>
+        <w:t xml:space="preserve">[][] </w:t>
+      </w:r>
+      <w:proofErr w:type="spellStart"/>
+      <w:r>
+        <w:rPr>
+          <w:rFonts w:hint="eastAsia"/>
+        </w:rPr>
+        <w:t>arr</w:t>
+      </w:r>
+      <w:proofErr w:type="spellEnd"/>
+      <w:r>
+        <w:rPr>
+          <w:rFonts w:hint="eastAsia"/>
+        </w:rPr>
+        <w:t xml:space="preserve"> = new </w:t>
+      </w:r>
+      <w:proofErr w:type="spellStart"/>
+      <w:r>
+        <w:rPr>
+          <w:rFonts w:hint="eastAsia"/>
+        </w:rPr>
+        <w:t>int</w:t>
+      </w:r>
+      <w:proofErr w:type="spellEnd"/>
+      <w:r>
+        <w:rPr>
+          <w:rFonts w:hint="eastAsia"/>
+        </w:rPr>
+        <w:t>[5][]</w:t>
+      </w:r>
+      <w:r>
+        <w:rPr>
+          <w:rFonts w:hint="eastAsia"/>
+        </w:rPr>
+        <w:t>，用这种语法创建二维数组第一个下标一定要给</w:t>
+      </w:r>
     </w:p>
     <w:sectPr>
       <w:pgSz w:w="11906" w:h="16838"/>

--- a/数组要点.docx
+++ b/数组要点.docx
@@ -3,9 +3,15 @@
 <w:document xmlns:wpc="http://schemas.microsoft.com/office/word/2010/wordprocessingCanvas" xmlns:mc="http://schemas.openxmlformats.org/markup-compatibility/2006" xmlns:o="urn:schemas-microsoft-com:office:office" xmlns:r="http://schemas.openxmlformats.org/officeDocument/2006/relationships" xmlns:m="http://schemas.openxmlformats.org/officeDocument/2006/math" xmlns:v="urn:schemas-microsoft-com:vml" xmlns:wp14="http://schemas.microsoft.com/office/word/2010/wordprocessingDrawing" xmlns:wp="http://schemas.openxmlformats.org/drawingml/2006/wordprocessingDrawing" xmlns:w10="urn:schemas-microsoft-com:office:word" xmlns:w="http://schemas.openxmlformats.org/wordprocessingml/2006/main" xmlns:w14="http://schemas.microsoft.com/office/word/2010/wordml" xmlns:wpg="http://schemas.microsoft.com/office/word/2010/wordprocessingGroup" xmlns:wpi="http://schemas.microsoft.com/office/word/2010/wordprocessingInk" xmlns:wne="http://schemas.microsoft.com/office/word/2006/wordml" xmlns:wps="http://schemas.microsoft.com/office/word/2010/wordprocessingShape" mc:Ignorable="w14 wp14">
   <w:body>
     <w:p>
-      <w:r>
-        <w:rPr>
-          <w:rFonts w:hint="eastAsia"/>
+      <w:pPr>
+        <w:rPr>
+          <w:color w:val="FF0000"/>
+        </w:rPr>
+      </w:pPr>
+      <w:r>
+        <w:rPr>
+          <w:rFonts w:hint="eastAsia"/>
+          <w:color w:val="FF0000"/>
         </w:rPr>
         <w:t>数组是引用类型，不是基本类型</w:t>
       </w:r>
@@ -197,6 +203,11 @@
     </w:p>
     <w:p/>
     <w:p>
+      <w:pPr>
+        <w:rPr>
+          <w:rFonts w:hint="eastAsia"/>
+        </w:rPr>
+      </w:pPr>
       <w:r>
         <w:t>Jdk1.5</w:t>
       </w:r>
@@ -282,16 +293,8 @@
         <w:rPr>
           <w:rFonts w:hint="eastAsia"/>
         </w:rPr>
-        <w:t>，这个方法其实是浅复制，能复制基本类型的数组，但是不能呢</w:t>
-      </w:r>
-      <w:proofErr w:type="gramStart"/>
-      <w:r>
-        <w:rPr>
-          <w:rFonts w:hint="eastAsia"/>
-        </w:rPr>
-        <w:t>个</w:t>
-      </w:r>
-      <w:proofErr w:type="gramEnd"/>
+        <w:t>，这个方法其实是浅复制，能复制基本类型的数组，但是不能</w:t>
+      </w:r>
       <w:r>
         <w:rPr>
           <w:rFonts w:hint="eastAsia"/>
@@ -1755,198 +1758,204 @@
         </w:rPr>
         <w:t>:</w:t>
       </w:r>
+    </w:p>
+    <w:p>
+      <w:proofErr w:type="spellStart"/>
+      <w:proofErr w:type="gramStart"/>
+      <w:r>
+        <w:t>I</w:t>
+      </w:r>
+      <w:r>
+        <w:rPr>
+          <w:rFonts w:hint="eastAsia"/>
+        </w:rPr>
+        <w:t>nt</w:t>
+      </w:r>
+      <w:proofErr w:type="spellEnd"/>
+      <w:r>
+        <w:rPr>
+          <w:rFonts w:hint="eastAsia"/>
+        </w:rPr>
+        <w:t>[</w:t>
+      </w:r>
+      <w:proofErr w:type="gramEnd"/>
+      <w:r>
+        <w:rPr>
+          <w:rFonts w:hint="eastAsia"/>
+        </w:rPr>
+        <w:t xml:space="preserve">][] </w:t>
+      </w:r>
+      <w:proofErr w:type="spellStart"/>
+      <w:r>
+        <w:rPr>
+          <w:rFonts w:hint="eastAsia"/>
+        </w:rPr>
+        <w:t>arr</w:t>
+      </w:r>
+      <w:proofErr w:type="spellEnd"/>
+      <w:r>
+        <w:rPr>
+          <w:rFonts w:hint="eastAsia"/>
+        </w:rPr>
+        <w:t xml:space="preserve"> = {</w:t>
+      </w:r>
+    </w:p>
+    <w:p>
+      <w:r>
+        <w:rPr>
+          <w:rFonts w:hint="eastAsia"/>
+        </w:rPr>
+        <w:t xml:space="preserve">  {1</w:t>
+      </w:r>
+      <w:proofErr w:type="gramStart"/>
+      <w:r>
+        <w:rPr>
+          <w:rFonts w:hint="eastAsia"/>
+        </w:rPr>
+        <w:t>,2,3</w:t>
+      </w:r>
+      <w:proofErr w:type="gramEnd"/>
+      <w:r>
+        <w:rPr>
+          <w:rFonts w:hint="eastAsia"/>
+        </w:rPr>
+        <w:t>},</w:t>
+      </w:r>
+    </w:p>
+    <w:p>
+      <w:r>
+        <w:rPr>
+          <w:rFonts w:hint="eastAsia"/>
+        </w:rPr>
+        <w:t xml:space="preserve">  {2</w:t>
+      </w:r>
+      <w:proofErr w:type="gramStart"/>
+      <w:r>
+        <w:rPr>
+          <w:rFonts w:hint="eastAsia"/>
+        </w:rPr>
+        <w:t>,4,5</w:t>
+      </w:r>
+      <w:proofErr w:type="gramEnd"/>
+      <w:r>
+        <w:rPr>
+          <w:rFonts w:hint="eastAsia"/>
+        </w:rPr>
+        <w:t>},</w:t>
+      </w:r>
+    </w:p>
+    <w:p>
+      <w:r>
+        <w:rPr>
+          <w:rFonts w:hint="eastAsia"/>
+        </w:rPr>
+        <w:t xml:space="preserve">  {6</w:t>
+      </w:r>
+      <w:proofErr w:type="gramStart"/>
+      <w:r>
+        <w:rPr>
+          <w:rFonts w:hint="eastAsia"/>
+        </w:rPr>
+        <w:t>,4,3</w:t>
+      </w:r>
+      <w:proofErr w:type="gramEnd"/>
+      <w:r>
+        <w:rPr>
+          <w:rFonts w:hint="eastAsia"/>
+        </w:rPr>
+        <w:t>}</w:t>
+      </w:r>
+    </w:p>
+    <w:p>
+      <w:r>
+        <w:rPr>
+          <w:rFonts w:hint="eastAsia"/>
+        </w:rPr>
+        <w:t>}</w:t>
+      </w:r>
+    </w:p>
+    <w:p>
+      <w:r>
+        <w:rPr>
+          <w:rFonts w:hint="eastAsia"/>
+        </w:rPr>
+        <w:t>相当于</w:t>
+      </w:r>
+      <w:proofErr w:type="spellStart"/>
+      <w:r>
+        <w:rPr>
+          <w:rFonts w:hint="eastAsia"/>
+        </w:rPr>
+        <w:t>arr</w:t>
+      </w:r>
+      <w:proofErr w:type="spellEnd"/>
+      <w:r>
+        <w:rPr>
+          <w:rFonts w:hint="eastAsia"/>
+        </w:rPr>
+        <w:t>[0][0]= 1,arr[0][1] = 2,arr[1][0]=2</w:t>
+      </w:r>
+    </w:p>
+    <w:p/>
+    <w:p>
+      <w:proofErr w:type="spellStart"/>
+      <w:r>
+        <w:t>I</w:t>
+      </w:r>
+      <w:r>
+        <w:rPr>
+          <w:rFonts w:hint="eastAsia"/>
+        </w:rPr>
+        <w:t>nt</w:t>
+      </w:r>
+      <w:proofErr w:type="spellEnd"/>
+      <w:r>
+        <w:rPr>
+          <w:rFonts w:hint="eastAsia"/>
+        </w:rPr>
+        <w:t xml:space="preserve">[][] </w:t>
+      </w:r>
+      <w:proofErr w:type="spellStart"/>
+      <w:r>
+        <w:rPr>
+          <w:rFonts w:hint="eastAsia"/>
+        </w:rPr>
+        <w:t>arr</w:t>
+      </w:r>
+      <w:proofErr w:type="spellEnd"/>
+      <w:r>
+        <w:rPr>
+          <w:rFonts w:hint="eastAsia"/>
+        </w:rPr>
+        <w:t xml:space="preserve"> = new </w:t>
+      </w:r>
+      <w:proofErr w:type="spellStart"/>
+      <w:r>
+        <w:rPr>
+          <w:rFonts w:hint="eastAsia"/>
+        </w:rPr>
+        <w:t>int</w:t>
+      </w:r>
+      <w:proofErr w:type="spellEnd"/>
+      <w:r>
+        <w:rPr>
+          <w:rFonts w:hint="eastAsia"/>
+        </w:rPr>
+        <w:t>[5][]</w:t>
+      </w:r>
+      <w:r>
+        <w:rPr>
+          <w:rFonts w:hint="eastAsia"/>
+        </w:rPr>
+        <w:t>，用这种语法创建二维数组第一个下</w:t>
+      </w:r>
       <w:bookmarkStart w:id="0" w:name="_GoBack"/>
       <w:bookmarkEnd w:id="0"/>
-    </w:p>
-    <w:p>
-      <w:proofErr w:type="spellStart"/>
-      <w:proofErr w:type="gramStart"/>
-      <w:r>
-        <w:t>I</w:t>
-      </w:r>
-      <w:r>
-        <w:rPr>
-          <w:rFonts w:hint="eastAsia"/>
-        </w:rPr>
-        <w:t>nt</w:t>
-      </w:r>
-      <w:proofErr w:type="spellEnd"/>
-      <w:r>
-        <w:rPr>
-          <w:rFonts w:hint="eastAsia"/>
-        </w:rPr>
-        <w:t>[</w:t>
-      </w:r>
-      <w:proofErr w:type="gramEnd"/>
-      <w:r>
-        <w:rPr>
-          <w:rFonts w:hint="eastAsia"/>
-        </w:rPr>
-        <w:t xml:space="preserve">][] </w:t>
-      </w:r>
-      <w:proofErr w:type="spellStart"/>
-      <w:r>
-        <w:rPr>
-          <w:rFonts w:hint="eastAsia"/>
-        </w:rPr>
-        <w:t>arr</w:t>
-      </w:r>
-      <w:proofErr w:type="spellEnd"/>
-      <w:r>
-        <w:rPr>
-          <w:rFonts w:hint="eastAsia"/>
-        </w:rPr>
-        <w:t xml:space="preserve"> = {</w:t>
-      </w:r>
-    </w:p>
-    <w:p>
-      <w:r>
-        <w:rPr>
-          <w:rFonts w:hint="eastAsia"/>
-        </w:rPr>
-        <w:t xml:space="preserve">  {1</w:t>
-      </w:r>
-      <w:proofErr w:type="gramStart"/>
-      <w:r>
-        <w:rPr>
-          <w:rFonts w:hint="eastAsia"/>
-        </w:rPr>
-        <w:t>,2,3</w:t>
-      </w:r>
-      <w:proofErr w:type="gramEnd"/>
-      <w:r>
-        <w:rPr>
-          <w:rFonts w:hint="eastAsia"/>
-        </w:rPr>
-        <w:t>},</w:t>
-      </w:r>
-    </w:p>
-    <w:p>
-      <w:r>
-        <w:rPr>
-          <w:rFonts w:hint="eastAsia"/>
-        </w:rPr>
-        <w:t xml:space="preserve">  {2</w:t>
-      </w:r>
-      <w:proofErr w:type="gramStart"/>
-      <w:r>
-        <w:rPr>
-          <w:rFonts w:hint="eastAsia"/>
-        </w:rPr>
-        <w:t>,4,5</w:t>
-      </w:r>
-      <w:proofErr w:type="gramEnd"/>
-      <w:r>
-        <w:rPr>
-          <w:rFonts w:hint="eastAsia"/>
-        </w:rPr>
-        <w:t>},</w:t>
-      </w:r>
-    </w:p>
-    <w:p>
-      <w:r>
-        <w:rPr>
-          <w:rFonts w:hint="eastAsia"/>
-        </w:rPr>
-        <w:t xml:space="preserve">  {6</w:t>
-      </w:r>
-      <w:proofErr w:type="gramStart"/>
-      <w:r>
-        <w:rPr>
-          <w:rFonts w:hint="eastAsia"/>
-        </w:rPr>
-        <w:t>,4,3</w:t>
-      </w:r>
-      <w:proofErr w:type="gramEnd"/>
-      <w:r>
-        <w:rPr>
-          <w:rFonts w:hint="eastAsia"/>
-        </w:rPr>
-        <w:t>}</w:t>
-      </w:r>
-    </w:p>
-    <w:p>
-      <w:r>
-        <w:rPr>
-          <w:rFonts w:hint="eastAsia"/>
-        </w:rPr>
-        <w:t>}</w:t>
-      </w:r>
-    </w:p>
-    <w:p>
-      <w:r>
-        <w:rPr>
-          <w:rFonts w:hint="eastAsia"/>
-        </w:rPr>
-        <w:t>相当于</w:t>
-      </w:r>
-      <w:proofErr w:type="spellStart"/>
-      <w:r>
-        <w:rPr>
-          <w:rFonts w:hint="eastAsia"/>
-        </w:rPr>
-        <w:t>arr</w:t>
-      </w:r>
-      <w:proofErr w:type="spellEnd"/>
-      <w:r>
-        <w:rPr>
-          <w:rFonts w:hint="eastAsia"/>
-        </w:rPr>
-        <w:t>[0][0]= 1,arr[0][1] = 2,arr[1][0]=2</w:t>
-      </w:r>
-    </w:p>
-    <w:p/>
-    <w:p>
-      <w:proofErr w:type="spellStart"/>
-      <w:r>
-        <w:t>I</w:t>
-      </w:r>
-      <w:r>
-        <w:rPr>
-          <w:rFonts w:hint="eastAsia"/>
-        </w:rPr>
-        <w:t>nt</w:t>
-      </w:r>
-      <w:proofErr w:type="spellEnd"/>
-      <w:r>
-        <w:rPr>
-          <w:rFonts w:hint="eastAsia"/>
-        </w:rPr>
-        <w:t xml:space="preserve">[][] </w:t>
-      </w:r>
-      <w:proofErr w:type="spellStart"/>
-      <w:r>
-        <w:rPr>
-          <w:rFonts w:hint="eastAsia"/>
-        </w:rPr>
-        <w:t>arr</w:t>
-      </w:r>
-      <w:proofErr w:type="spellEnd"/>
-      <w:r>
-        <w:rPr>
-          <w:rFonts w:hint="eastAsia"/>
-        </w:rPr>
-        <w:t xml:space="preserve"> = new </w:t>
-      </w:r>
-      <w:proofErr w:type="spellStart"/>
-      <w:r>
-        <w:rPr>
-          <w:rFonts w:hint="eastAsia"/>
-        </w:rPr>
-        <w:t>int</w:t>
-      </w:r>
-      <w:proofErr w:type="spellEnd"/>
-      <w:r>
-        <w:rPr>
-          <w:rFonts w:hint="eastAsia"/>
-        </w:rPr>
-        <w:t>[5][]</w:t>
-      </w:r>
-      <w:r>
-        <w:rPr>
-          <w:rFonts w:hint="eastAsia"/>
-        </w:rPr>
-        <w:t>，用这种语法创建二维数组第一个下标一定要给</w:t>
+      <w:r>
+        <w:rPr>
+          <w:rFonts w:hint="eastAsia"/>
+        </w:rPr>
+        <w:t>标一定要给</w:t>
       </w:r>
     </w:p>
     <w:sectPr>
